--- a/done/Russian/WHAT IS SMARTCASH.docx
+++ b/done/Russian/WHAT IS SMARTCASH.docx
@@ -564,6 +564,189 @@
       <w:pPr>
         <w:shd w:val="clear" w:color="auto" w:fill="FFFFFF"/>
         <w:spacing w:after="0" w:line="264" w:lineRule="atLeast"/>
+        <w:textAlignment w:val="baseline"/>
+        <w:outlineLvl w:val="2"/>
+        <w:rPr>
+          <w:rFonts w:ascii="Helvetica Neue" w:eastAsia="Times New Roman" w:hAnsi="Helvetica Neue" w:cs="Times New Roman"/>
+          <w:color w:val="F4B517"/>
+          <w:sz w:val="30"/>
+          <w:szCs w:val="30"/>
+        </w:rPr>
+      </w:pPr>
+      <w:r>
+        <w:rPr>
+          <w:rFonts w:ascii="inherit" w:hAnsi="inherit" w:cs="Times New Roman" w:eastAsia="Times New Roman"/>
+          <w:b/>
+          <w:bCs/>
+          <w:color w:val="2B2B2B"/>
+          <w:sz w:val="30"/>
+          <w:szCs w:val="30"/>
+          <w:bdr w:val="none" w:sz="0" w:space="0" w:color="auto" w:frame="1"/>
+        </w:rPr>
+        <w:t xml:space="preserve">Block reward split:</w:t>
+      </w:r>
+    </w:p>
+    <w:p>
+      <w:pPr>
+        <w:numPr>
+          <w:ilvl w:val="0"/>
+          <w:numId w:val="3"/>
+        </w:numPr>
+        <w:shd w:val="clear" w:color="auto" w:fill="FFFFFF"/>
+        <w:spacing w:after="0" w:line="240" w:lineRule="auto"/>
+        <w:ind w:left="345" w:firstLine="0"/>
+        <w:textAlignment w:val="baseline"/>
+        <w:rPr>
+          <w:rFonts w:ascii="Helvetica Neue" w:eastAsia="Times New Roman" w:hAnsi="Helvetica Neue" w:cs="Times New Roman"/>
+          <w:color w:val="252525"/>
+          <w:sz w:val="21"/>
+          <w:szCs w:val="21"/>
+        </w:rPr>
+      </w:pPr>
+      <w:r>
+        <w:rPr>
+          <w:rFonts w:ascii="Helvetica Neue" w:hAnsi="Helvetica Neue" w:cs="Times New Roman" w:eastAsia="Times New Roman"/>
+          <w:color w:val="252525"/>
+          <w:sz w:val="21"/>
+          <w:szCs w:val="21"/>
+        </w:rPr>
+        <w:t xml:space="preserve">Mining: 5%</w:t>
+      </w:r>
+    </w:p>
+    <w:p>
+      <w:pPr>
+        <w:numPr>
+          <w:ilvl w:val="0"/>
+          <w:numId w:val="3"/>
+        </w:numPr>
+        <w:shd w:val="clear" w:color="auto" w:fill="FFFFFF"/>
+        <w:spacing w:after="0" w:line="240" w:lineRule="auto"/>
+        <w:ind w:left="345" w:firstLine="0"/>
+        <w:textAlignment w:val="baseline"/>
+        <w:rPr>
+          <w:rFonts w:ascii="Helvetica Neue" w:eastAsia="Times New Roman" w:hAnsi="Helvetica Neue" w:cs="Times New Roman"/>
+          <w:color w:val="252525"/>
+          <w:sz w:val="21"/>
+          <w:szCs w:val="21"/>
+        </w:rPr>
+      </w:pPr>
+      <w:r>
+        <w:rPr>
+          <w:rFonts w:ascii="Helvetica Neue" w:hAnsi="Helvetica Neue" w:cs="Times New Roman" w:eastAsia="Times New Roman"/>
+          <w:color w:val="252525"/>
+          <w:sz w:val="21"/>
+          <w:szCs w:val="21"/>
+        </w:rPr>
+        <w:t xml:space="preserve">SmartNodes: 10%</w:t>
+      </w:r>
+    </w:p>
+    <w:p>
+      <w:pPr>
+        <w:numPr>
+          <w:ilvl w:val="0"/>
+          <w:numId w:val="3"/>
+        </w:numPr>
+        <w:shd w:val="clear" w:color="auto" w:fill="FFFFFF"/>
+        <w:spacing w:after="0" w:line="240" w:lineRule="auto"/>
+        <w:ind w:left="345" w:firstLine="0"/>
+        <w:textAlignment w:val="baseline"/>
+        <w:rPr>
+          <w:rFonts w:ascii="Helvetica Neue" w:eastAsia="Times New Roman" w:hAnsi="Helvetica Neue" w:cs="Times New Roman"/>
+          <w:color w:val="252525"/>
+          <w:sz w:val="21"/>
+          <w:szCs w:val="21"/>
+        </w:rPr>
+      </w:pPr>
+      <w:r>
+        <w:rPr>
+          <w:rFonts w:ascii="Helvetica Neue" w:hAnsi="Helvetica Neue" w:cs="Times New Roman" w:eastAsia="Times New Roman"/>
+          <w:color w:val="252525"/>
+          <w:sz w:val="21"/>
+          <w:szCs w:val="21"/>
+        </w:rPr>
+        <w:t xml:space="preserve">SmartRewards: 15%</w:t>
+      </w:r>
+    </w:p>
+    <w:p>
+      <w:pPr>
+        <w:numPr>
+          <w:ilvl w:val="0"/>
+          <w:numId w:val="3"/>
+        </w:numPr>
+        <w:shd w:val="clear" w:color="auto" w:fill="FFFFFF"/>
+        <w:spacing w:after="0" w:line="240" w:lineRule="auto"/>
+        <w:ind w:left="345" w:firstLine="0"/>
+        <w:textAlignment w:val="baseline"/>
+        <w:rPr>
+          <w:rFonts w:ascii="Helvetica Neue" w:eastAsia="Times New Roman" w:hAnsi="Helvetica Neue" w:cs="Times New Roman"/>
+          <w:color w:val="252525"/>
+          <w:sz w:val="21"/>
+          <w:szCs w:val="21"/>
+        </w:rPr>
+      </w:pPr>
+      <w:r>
+        <w:rPr>
+          <w:rFonts w:ascii="Helvetica Neue" w:hAnsi="Helvetica Neue" w:cs="Times New Roman" w:eastAsia="Times New Roman"/>
+          <w:color w:val="252525"/>
+          <w:sz w:val="21"/>
+          <w:szCs w:val="21"/>
+        </w:rPr>
+        <w:t xml:space="preserve">Each hive: 4% (24% total)</w:t>
+      </w:r>
+    </w:p>
+    <w:p>
+      <w:pPr>
+        <w:numPr>
+          <w:ilvl w:val="0"/>
+          <w:numId w:val="3"/>
+        </w:numPr>
+        <w:shd w:val="clear" w:color="auto" w:fill="FFFFFF"/>
+        <w:spacing w:after="0" w:line="240" w:lineRule="auto"/>
+        <w:ind w:left="345" w:firstLine="0"/>
+        <w:textAlignment w:val="baseline"/>
+        <w:rPr>
+          <w:rFonts w:ascii="Helvetica Neue" w:eastAsia="Times New Roman" w:hAnsi="Helvetica Neue" w:cs="Times New Roman"/>
+          <w:color w:val="252525"/>
+          <w:sz w:val="21"/>
+          <w:szCs w:val="21"/>
+        </w:rPr>
+      </w:pPr>
+      <w:r>
+        <w:rPr>
+          <w:rFonts w:ascii="Helvetica Neue" w:hAnsi="Helvetica Neue" w:cs="Times New Roman" w:eastAsia="Times New Roman"/>
+          <w:color w:val="252525"/>
+          <w:sz w:val="21"/>
+          <w:szCs w:val="21"/>
+        </w:rPr>
+        <w:t xml:space="preserve">SmartHive Project Treasury: 46%</w:t>
+      </w:r>
+    </w:p>
+    <w:p>
+      <w:pPr>
+        <w:shd w:val="clear" w:color="auto" w:fill="FFFFFF"/>
+        <w:spacing w:before="204" w:after="204" w:line="240" w:lineRule="auto"/>
+        <w:textAlignment w:val="baseline"/>
+        <w:rPr>
+          <w:rFonts w:ascii="Helvetica Neue" w:eastAsia="Times New Roman" w:hAnsi="Helvetica Neue" w:cs="Times New Roman"/>
+          <w:color w:val="252525"/>
+          <w:sz w:val="21"/>
+          <w:szCs w:val="21"/>
+        </w:rPr>
+      </w:pPr>
+      <w:r>
+        <w:rPr>
+          <w:rFonts w:ascii="Helvetica Neue" w:hAnsi="Helvetica Neue" w:cs="Times New Roman" w:eastAsia="Times New Roman"/>
+          <w:color w:val="252525"/>
+          <w:sz w:val="21"/>
+          <w:szCs w:val="21"/>
+        </w:rPr>
+        <w:t xml:space="preserve">Blocks payout mining share every block, 10 SmartNodes on every even block, SmartHives and project treasury on every 1000 block, and SmartRewards every 47500 blocks (max 1000 SmartReward recipients per block, paid every other block).</w:t>
+      </w:r>
+    </w:p>
+    <w:p>
+      <w:pPr>
+        <w:shd w:val="clear" w:color="auto" w:fill="FFFFFF"/>
+        <w:spacing w:after="0" w:line="264" w:lineRule="atLeast"/>
         <w:jc w:val="center"/>
         <w:textAlignment w:val="baseline"/>
         <w:outlineLvl w:val="1"/>
@@ -578,203 +761,6 @@
           <w:szCs w:val="28"/>
         </w:rPr>
       </w:pPr>
-      <w:r>
-        <w:rPr>
-          <w:rFonts w:ascii="Tahoma" w:hAnsi="Tahoma" w:cs="Tahoma" w:eastAsia="Times New Roman"/>
-          <w:b/>
-          <w:bCs/>
-          <w:caps/>
-          <w:color w:val="F4B517"/>
-          <w:spacing w:val="15"/>
-          <w:sz w:val="28"/>
-          <w:szCs w:val="28"/>
-          <w:bdr w:val="none" w:sz="0" w:space="0" w:color="auto" w:frame="1"/>
-        </w:rPr>
-        <w:t xml:space="preserve">BLOCK REWARD SPLIT:</w:t>
-      </w:r>
-    </w:p>
-    <w:p>
-      <w:pPr>
-        <w:shd w:val="clear" w:color="auto" w:fill="FFFFFF"/>
-        <w:spacing w:after="0" w:line="264" w:lineRule="atLeast"/>
-        <w:jc w:val="center"/>
-        <w:textAlignment w:val="baseline"/>
-        <w:outlineLvl w:val="1"/>
-        <w:rPr>
-          <w:rFonts w:ascii="Tahoma" w:eastAsia="Times New Roman" w:hAnsi="Tahoma" w:cs="Tahoma"/>
-          <w:b/>
-          <w:bCs/>
-          <w:caps/>
-          <w:color w:val="F4B517"/>
-          <w:spacing w:val="15"/>
-          <w:sz w:val="28"/>
-          <w:szCs w:val="28"/>
-        </w:rPr>
-      </w:pPr>
-      <w:r>
-        <w:rPr>
-          <w:rFonts w:ascii="Tahoma" w:hAnsi="Tahoma" w:cs="Tahoma" w:eastAsia="Times New Roman"/>
-          <w:b/>
-          <w:bCs/>
-          <w:caps/>
-          <w:color w:val="F4B517"/>
-          <w:spacing w:val="15"/>
-          <w:sz w:val="28"/>
-          <w:szCs w:val="28"/>
-          <w:bdr w:val="none" w:sz="0" w:space="0" w:color="auto" w:frame="1"/>
-        </w:rPr>
-        <w:t>30%</w:t>
-      </w:r>
-      <w:r>
-        <w:rPr>
-          <w:rFonts w:ascii="Tahoma" w:hAnsi="Tahoma" w:cs="Tahoma" w:eastAsia="Times New Roman"/>
-          <w:caps/>
-          <w:color w:val="F4B517"/>
-          <w:spacing w:val="15"/>
-          <w:sz w:val="28"/>
-          <w:szCs w:val="28"/>
-          <w:bdr w:val="none" w:sz="0" w:space="0" w:color="auto" w:frame="1"/>
-        </w:rPr>
-        <w:t xml:space="preserve"> </w:t>
-      </w:r>
-    </w:p>
-    <w:p>
-      <w:pPr>
-        <w:shd w:val="clear" w:color="auto" w:fill="FFFFFF"/>
-        <w:spacing w:after="0" w:line="264" w:lineRule="atLeast"/>
-        <w:jc w:val="center"/>
-        <w:textAlignment w:val="baseline"/>
-        <w:outlineLvl w:val="1"/>
-        <w:rPr>
-          <w:rFonts w:ascii="Tahoma" w:eastAsia="Times New Roman" w:hAnsi="Tahoma" w:cs="Tahoma"/>
-          <w:b/>
-          <w:bCs/>
-          <w:caps/>
-          <w:color w:val="F4B517"/>
-          <w:spacing w:val="15"/>
-          <w:sz w:val="28"/>
-          <w:szCs w:val="28"/>
-        </w:rPr>
-      </w:pPr>
-      <w:r>
-        <w:rPr>
-          <w:rFonts w:ascii="Tahoma" w:hAnsi="Tahoma" w:cs="Tahoma" w:eastAsia="Times New Roman"/>
-          <w:caps/>
-          <w:color w:val="F4B517"/>
-          <w:spacing w:val="15"/>
-          <w:sz w:val="28"/>
-          <w:szCs w:val="28"/>
-          <w:bdr w:val="none" w:sz="0" w:space="0" w:color="auto" w:frame="1"/>
-        </w:rPr>
-        <w:t>MINERS/SMARTREWARDS</w:t>
-      </w:r>
-    </w:p>
-    <w:p>
-      <w:pPr>
-        <w:shd w:val="clear" w:color="auto" w:fill="FFFFFF"/>
-        <w:spacing w:after="0" w:line="264" w:lineRule="atLeast"/>
-        <w:jc w:val="center"/>
-        <w:textAlignment w:val="baseline"/>
-        <w:outlineLvl w:val="1"/>
-        <w:rPr>
-          <w:rFonts w:ascii="Tahoma" w:eastAsia="Times New Roman" w:hAnsi="Tahoma" w:cs="Tahoma"/>
-          <w:b/>
-          <w:bCs/>
-          <w:caps/>
-          <w:color w:val="F4B517"/>
-          <w:spacing w:val="15"/>
-          <w:sz w:val="28"/>
-          <w:szCs w:val="28"/>
-        </w:rPr>
-      </w:pPr>
-      <w:r>
-        <w:rPr>
-          <w:rFonts w:ascii="Tahoma" w:hAnsi="Tahoma" w:cs="Tahoma" w:eastAsia="Times New Roman"/>
-          <w:caps/>
-          <w:color w:val="F4B517"/>
-          <w:spacing w:val="15"/>
-          <w:sz w:val="28"/>
-          <w:szCs w:val="28"/>
-          <w:bdr w:val="none" w:sz="0" w:space="0" w:color="auto" w:frame="1"/>
-        </w:rPr>
-        <w:t>/SMARTNODES</w:t>
-      </w:r>
-    </w:p>
-    <w:p>
-      <w:pPr>
-        <w:shd w:val="clear" w:color="auto" w:fill="FFFFFF"/>
-        <w:spacing w:after="0" w:line="264" w:lineRule="atLeast"/>
-        <w:jc w:val="center"/>
-        <w:textAlignment w:val="baseline"/>
-        <w:outlineLvl w:val="1"/>
-        <w:rPr>
-          <w:rFonts w:ascii="Tahoma" w:eastAsia="Times New Roman" w:hAnsi="Tahoma" w:cs="Tahoma"/>
-          <w:b/>
-          <w:bCs/>
-          <w:caps/>
-          <w:color w:val="F4B517"/>
-          <w:spacing w:val="15"/>
-          <w:sz w:val="28"/>
-          <w:szCs w:val="28"/>
-        </w:rPr>
-      </w:pPr>
-      <w:r>
-        <w:rPr>
-          <w:rFonts w:ascii="Tahoma" w:hAnsi="Tahoma" w:cs="Tahoma" w:eastAsia="Times New Roman"/>
-          <w:b/>
-          <w:bCs/>
-          <w:caps/>
-          <w:color w:val="F4B517"/>
-          <w:spacing w:val="15"/>
-          <w:sz w:val="28"/>
-          <w:szCs w:val="28"/>
-          <w:bdr w:val="none" w:sz="0" w:space="0" w:color="auto" w:frame="1"/>
-        </w:rPr>
-        <w:t>70%</w:t>
-      </w:r>
-      <w:r>
-        <w:rPr>
-          <w:rFonts w:ascii="Tahoma" w:hAnsi="Tahoma" w:cs="Tahoma" w:eastAsia="Times New Roman"/>
-          <w:caps/>
-          <w:color w:val="F4B517"/>
-          <w:spacing w:val="15"/>
-          <w:sz w:val="28"/>
-          <w:szCs w:val="28"/>
-          <w:bdr w:val="none" w:sz="0" w:space="0" w:color="auto" w:frame="1"/>
-        </w:rPr>
-        <w:br/>
-      </w:r>
-    </w:p>
-    <w:p>
-      <w:pPr>
-        <w:shd w:val="clear" w:color="auto" w:fill="FFFFFF"/>
-        <w:spacing w:after="0" w:line="264" w:lineRule="atLeast"/>
-        <w:jc w:val="center"/>
-        <w:textAlignment w:val="baseline"/>
-        <w:outlineLvl w:val="1"/>
-        <w:rPr>
-          <w:rFonts w:ascii="Tahoma" w:eastAsia="Times New Roman" w:hAnsi="Tahoma" w:cs="Tahoma"/>
-          <w:b/>
-          <w:bCs/>
-          <w:caps/>
-          <w:color w:val="F4B517"/>
-          <w:spacing w:val="15"/>
-          <w:sz w:val="28"/>
-          <w:szCs w:val="28"/>
-        </w:rPr>
-      </w:pPr>
-      <w:r>
-        <w:rPr>
-          <w:rFonts w:ascii="Tahoma" w:hAnsi="Tahoma" w:cs="Tahoma" w:eastAsia="Times New Roman"/>
-          <w:caps/>
-          <w:color w:val="F4B517"/>
-          <w:spacing w:val="15"/>
-          <w:sz w:val="28"/>
-          <w:szCs w:val="28"/>
-          <w:bdr w:val="none" w:sz="0" w:space="0" w:color="auto" w:frame="1"/>
-        </w:rPr>
-        <w:t>SMARTHIVE/HIVETEAMS</w:t>
-      </w:r>
     </w:p>
     <w:p>
       <w:pPr>
@@ -1110,8 +1096,8 @@
           <w:szCs w:val="28"/>
         </w:rPr>
       </w:pPr>
-      <w:bookmarkStart w:id="0" w:name="smartrewards"/>
-      <w:bookmarkEnd w:id="0"/>
+      <w:bookmarkStart w:id="1" w:name="smartrewards"/>
+      <w:bookmarkEnd w:id="1"/>
       <w:r>
         <w:rPr>
           <w:rFonts w:ascii="Tahoma" w:hAnsi="Tahoma" w:cs="Tahoma" w:eastAsia="Times New Roman"/>
@@ -1936,11 +1922,163 @@
       </w:rPr>
     </w:lvl>
   </w:abstractNum>
+  <w:abstractNum w:abstractNumId="2" w15:restartNumberingAfterBreak="0">
+    <w:nsid w:val="4AB84379"/>
+    <w:multiLevelType w:val="multilevel"/>
+    <w:tmpl w:val="6292EAF0"/>
+    <w:lvl w:ilvl="0">
+      <w:start w:val="1"/>
+      <w:numFmt w:val="bullet"/>
+      <w:lvlText w:val=""/>
+      <w:lvlJc w:val="left"/>
+      <w:pPr>
+        <w:tabs>
+          <w:tab w:val="num" w:pos="720"/>
+        </w:tabs>
+        <w:ind w:left="720" w:hanging="360"/>
+      </w:pPr>
+      <w:rPr>
+        <w:rFonts w:ascii="Symbol" w:hAnsi="Symbol" w:hint="default"/>
+        <w:sz w:val="20"/>
+      </w:rPr>
+    </w:lvl>
+    <w:lvl w:ilvl="1" w:tentative="1">
+      <w:start w:val="1"/>
+      <w:numFmt w:val="bullet"/>
+      <w:lvlText w:val=""/>
+      <w:lvlJc w:val="left"/>
+      <w:pPr>
+        <w:tabs>
+          <w:tab w:val="num" w:pos="1440"/>
+        </w:tabs>
+        <w:ind w:left="1440" w:hanging="360"/>
+      </w:pPr>
+      <w:rPr>
+        <w:rFonts w:ascii="Symbol" w:hAnsi="Symbol" w:hint="default"/>
+        <w:sz w:val="20"/>
+      </w:rPr>
+    </w:lvl>
+    <w:lvl w:ilvl="2" w:tentative="1">
+      <w:start w:val="1"/>
+      <w:numFmt w:val="bullet"/>
+      <w:lvlText w:val=""/>
+      <w:lvlJc w:val="left"/>
+      <w:pPr>
+        <w:tabs>
+          <w:tab w:val="num" w:pos="2160"/>
+        </w:tabs>
+        <w:ind w:left="2160" w:hanging="360"/>
+      </w:pPr>
+      <w:rPr>
+        <w:rFonts w:ascii="Symbol" w:hAnsi="Symbol" w:hint="default"/>
+        <w:sz w:val="20"/>
+      </w:rPr>
+    </w:lvl>
+    <w:lvl w:ilvl="3" w:tentative="1">
+      <w:start w:val="1"/>
+      <w:numFmt w:val="bullet"/>
+      <w:lvlText w:val=""/>
+      <w:lvlJc w:val="left"/>
+      <w:pPr>
+        <w:tabs>
+          <w:tab w:val="num" w:pos="2880"/>
+        </w:tabs>
+        <w:ind w:left="2880" w:hanging="360"/>
+      </w:pPr>
+      <w:rPr>
+        <w:rFonts w:ascii="Symbol" w:hAnsi="Symbol" w:hint="default"/>
+        <w:sz w:val="20"/>
+      </w:rPr>
+    </w:lvl>
+    <w:lvl w:ilvl="4" w:tentative="1">
+      <w:start w:val="1"/>
+      <w:numFmt w:val="bullet"/>
+      <w:lvlText w:val=""/>
+      <w:lvlJc w:val="left"/>
+      <w:pPr>
+        <w:tabs>
+          <w:tab w:val="num" w:pos="3600"/>
+        </w:tabs>
+        <w:ind w:left="3600" w:hanging="360"/>
+      </w:pPr>
+      <w:rPr>
+        <w:rFonts w:ascii="Symbol" w:hAnsi="Symbol" w:hint="default"/>
+        <w:sz w:val="20"/>
+      </w:rPr>
+    </w:lvl>
+    <w:lvl w:ilvl="5" w:tentative="1">
+      <w:start w:val="1"/>
+      <w:numFmt w:val="bullet"/>
+      <w:lvlText w:val=""/>
+      <w:lvlJc w:val="left"/>
+      <w:pPr>
+        <w:tabs>
+          <w:tab w:val="num" w:pos="4320"/>
+        </w:tabs>
+        <w:ind w:left="4320" w:hanging="360"/>
+      </w:pPr>
+      <w:rPr>
+        <w:rFonts w:ascii="Symbol" w:hAnsi="Symbol" w:hint="default"/>
+        <w:sz w:val="20"/>
+      </w:rPr>
+    </w:lvl>
+    <w:lvl w:ilvl="6" w:tentative="1">
+      <w:start w:val="1"/>
+      <w:numFmt w:val="bullet"/>
+      <w:lvlText w:val=""/>
+      <w:lvlJc w:val="left"/>
+      <w:pPr>
+        <w:tabs>
+          <w:tab w:val="num" w:pos="5040"/>
+        </w:tabs>
+        <w:ind w:left="5040" w:hanging="360"/>
+      </w:pPr>
+      <w:rPr>
+        <w:rFonts w:ascii="Symbol" w:hAnsi="Symbol" w:hint="default"/>
+        <w:sz w:val="20"/>
+      </w:rPr>
+    </w:lvl>
+    <w:lvl w:ilvl="7" w:tentative="1">
+      <w:start w:val="1"/>
+      <w:numFmt w:val="bullet"/>
+      <w:lvlText w:val=""/>
+      <w:lvlJc w:val="left"/>
+      <w:pPr>
+        <w:tabs>
+          <w:tab w:val="num" w:pos="5760"/>
+        </w:tabs>
+        <w:ind w:left="5760" w:hanging="360"/>
+      </w:pPr>
+      <w:rPr>
+        <w:rFonts w:ascii="Symbol" w:hAnsi="Symbol" w:hint="default"/>
+        <w:sz w:val="20"/>
+      </w:rPr>
+    </w:lvl>
+    <w:lvl w:ilvl="8" w:tentative="1">
+      <w:start w:val="1"/>
+      <w:numFmt w:val="bullet"/>
+      <w:lvlText w:val=""/>
+      <w:lvlJc w:val="left"/>
+      <w:pPr>
+        <w:tabs>
+          <w:tab w:val="num" w:pos="6480"/>
+        </w:tabs>
+        <w:ind w:left="6480" w:hanging="360"/>
+      </w:pPr>
+      <w:rPr>
+        <w:rFonts w:ascii="Symbol" w:hAnsi="Symbol" w:hint="default"/>
+        <w:sz w:val="20"/>
+      </w:rPr>
+    </w:lvl>
+  </w:abstractNum>
   <w:num w:numId="1">
     <w:abstractNumId w:val="0"/>
   </w:num>
   <w:num w:numId="2">
     <w:abstractNumId w:val="1"/>
+  </w:num>
+  <w:num w:numId="3">
+    <w:abstractNumId w:val="2"/>
   </w:num>
 </w:numbering>
 </file>
@@ -2068,6 +2206,7 @@
     <w:lsdException w:name="HTML Sample" w:semiHidden="1" w:unhideWhenUsed="1"/>
     <w:lsdException w:name="HTML Typewriter" w:semiHidden="1" w:unhideWhenUsed="1"/>
     <w:lsdException w:name="HTML Variable" w:semiHidden="1" w:unhideWhenUsed="1"/>
+    <w:lsdException w:name="Normal Table" w:semiHidden="1" w:unhideWhenUsed="1"/>
     <w:lsdException w:name="annotation subject" w:semiHidden="1" w:unhideWhenUsed="1"/>
     <w:lsdException w:name="No List" w:semiHidden="1" w:unhideWhenUsed="1"/>
     <w:lsdException w:name="Outline List 1" w:semiHidden="1" w:unhideWhenUsed="1"/>
@@ -2111,8 +2250,10 @@
     <w:lsdException w:name="Table Elegant" w:semiHidden="1" w:unhideWhenUsed="1"/>
     <w:lsdException w:name="Table Professional" w:semiHidden="1" w:unhideWhenUsed="1"/>
     <w:lsdException w:name="Table Subtle 1" w:semiHidden="1" w:unhideWhenUsed="1"/>
+    <w:lsdException w:name="Table Subtle 2" w:semiHidden="1" w:unhideWhenUsed="1"/>
     <w:lsdException w:name="Table Web 1" w:semiHidden="1" w:unhideWhenUsed="1"/>
     <w:lsdException w:name="Table Web 2" w:semiHidden="1" w:unhideWhenUsed="1"/>
+    <w:lsdException w:name="Table Web 3" w:semiHidden="1" w:unhideWhenUsed="1"/>
     <w:lsdException w:name="Balloon Text" w:semiHidden="1" w:unhideWhenUsed="1"/>
     <w:lsdException w:name="Table Grid" w:uiPriority="39"/>
     <w:lsdException w:name="Table Theme" w:semiHidden="1" w:unhideWhenUsed="1"/>

--- a/done/Russian/WHAT IS SMARTCASH.docx
+++ b/done/Russian/WHAT IS SMARTCASH.docx
@@ -29,7 +29,7 @@
           <w:sz w:val="28"/>
           <w:szCs w:val="28"/>
         </w:rPr>
-        <w:t xml:space="preserve">WHAT IS SMARTCASH?</w:t>
+        <w:t xml:space="preserve">Что такое SmartCash?</w:t>
       </w:r>
     </w:p>
     <w:p>

--- a/done/Russian/WHAT IS SMARTCASH.docx
+++ b/done/Russian/WHAT IS SMARTCASH.docx
@@ -52,7 +52,7 @@
           <w:sz w:val="28"/>
           <w:szCs w:val="28"/>
         </w:rPr>
-        <w:t xml:space="preserve">SmartHive? Community Budgets? Don’t worry we know it’s alot, we’ve got you covered.</w:t>
+        <w:t xml:space="preserve">SmartHive? Бюджет сообщества? Здесь мы подробно расскажем об этом.</w:t>
       </w:r>
     </w:p>
     <w:p>
@@ -80,7 +80,7 @@
           <w:bdr w:val="none" w:sz="0" w:space="0" w:color="auto" w:frame="1"/>
         </w:rPr>
         <w:br/>
-        <w:t xml:space="preserve">Fast Transactions</w:t>
+        <w:t xml:space="preserve">Быстрые транзакции</w:t>
       </w:r>
     </w:p>
     <w:p>
@@ -108,7 +108,7 @@
           <w:bdr w:val="none" w:sz="0" w:space="0" w:color="auto" w:frame="1"/>
         </w:rPr>
         <w:br/>
-        <w:t>Community-backed</w:t>
+        <w:t xml:space="preserve">Поддержка сообщества</w:t>
       </w:r>
     </w:p>
     <w:p>
@@ -136,7 +136,7 @@
           <w:bdr w:val="none" w:sz="0" w:space="0" w:color="auto" w:frame="1"/>
         </w:rPr>
         <w:br/>
-        <w:t>Inclusive</w:t>
+        <w:t xml:space="preserve">Вовлеченность и участие</w:t>
       </w:r>
     </w:p>
     <w:p>
@@ -164,7 +164,7 @@
           <w:sz w:val="28"/>
           <w:szCs w:val="28"/>
         </w:rPr>
-        <w:t xml:space="preserve">THE SMARTCASH CONCEPT</w:t>
+        <w:t xml:space="preserve">Концепция SmartCash</w:t>
       </w:r>
     </w:p>
     <w:p>
@@ -187,16 +187,16 @@
           <w:szCs w:val="28"/>
           <w:bdr w:val="none" w:sz="0" w:space="0" w:color="auto" w:frame="1"/>
         </w:rPr>
-        <w:t xml:space="preserve">SmartCash is a project born out of the desire to create a viable, fast, merchant oriented, user friendly and community driven cryptocurrency with a decentralized governance system. </w:t>
-      </w:r>
-      <w:r>
-        <w:rPr>
-          <w:rFonts w:ascii="Tahoma" w:hAnsi="Tahoma" w:cs="Tahoma" w:eastAsia="Times New Roman"/>
-          <w:color w:val="252525"/>
-          <w:sz w:val="28"/>
-          <w:szCs w:val="28"/>
-        </w:rPr>
-        <w:t xml:space="preserve">We aim to create the most nimble and fast growing cryptocurrency by aggressively prioritizing block rewards to growing our community, hiring developers, gaining merchant acceptance and via grassroots community outreach efforts and established marketing methods.</w:t>
+        <w:t xml:space="preserve">SmartCash – это проект, цель которого создать универсальную криптовалюту, ориентированную на расчёты в повседневной жизни, удобство использования и быстрые транзакции. SmartCash обеспечивает удобство для продавцов и покупателей, выстроен на принципах децентрализации и фокусе на сообществе. </w:t>
+      </w:r>
+      <w:r>
+        <w:rPr>
+          <w:rFonts w:ascii="Tahoma" w:hAnsi="Tahoma" w:cs="Tahoma" w:eastAsia="Times New Roman"/>
+          <w:color w:val="252525"/>
+          <w:sz w:val="28"/>
+          <w:szCs w:val="28"/>
+        </w:rPr>
+        <w:t xml:space="preserve">Сейчас мы стремимся создать наиболее гибкое и быстрорастущее предложение на рынке криптовалют, расставляя приоритеты вознаграждений для роста нашего сообщества, нанимая разработчиков, расширяя принятие по всему миру, а также активно продвигая SmartCash различными способами.</w:t>
       </w:r>
     </w:p>
     <w:p>
@@ -226,7 +226,7 @@
           <w:sz w:val="28"/>
           <w:szCs w:val="28"/>
         </w:rPr>
-        <w:t xml:space="preserve">SMARTCASH INITIAL LAUNCH</w:t>
+        <w:t xml:space="preserve">Первоначальный запуск SmartCash</w:t>
       </w:r>
     </w:p>
     <w:p>
@@ -256,7 +256,7 @@
           <w:sz w:val="28"/>
           <w:szCs w:val="28"/>
         </w:rPr>
-        <w:t>SMARTREWARDS</w:t>
+        <w:t>SmartRewards</w:t>
       </w:r>
     </w:p>
     <w:p>
@@ -286,7 +286,7 @@
           <w:sz w:val="28"/>
           <w:szCs w:val="28"/>
         </w:rPr>
-        <w:t xml:space="preserve">SMARTHIVE SETUP</w:t>
+        <w:t>SmartHive</w:t>
       </w:r>
     </w:p>
     <w:p>

--- a/done/Russian/WHAT IS SMARTCASH.docx
+++ b/done/Russian/WHAT IS SMARTCASH.docx
@@ -316,7 +316,7 @@
           <w:sz w:val="28"/>
           <w:szCs w:val="28"/>
         </w:rPr>
-        <w:t>SMARTNODES</w:t>
+        <w:t>SmartNodes</w:t>
       </w:r>
     </w:p>
     <w:p>
@@ -341,7 +341,7 @@
             <w:szCs w:val="28"/>
             <w:bdr w:val="none" w:sz="0" w:space="0" w:color="auto" w:frame="1"/>
           </w:rPr>
-          <w:t xml:space="preserve">View The SmartCash Roadmap</w:t>
+          <w:t xml:space="preserve">Ознакомиться с планом развития SmartCash</w:t>
         </w:r>
       </w:hyperlink>
     </w:p>
@@ -368,7 +368,7 @@
           <w:szCs w:val="28"/>
           <w:bdr w:val="none" w:sz="0" w:space="0" w:color="auto" w:frame="1"/>
         </w:rPr>
-        <w:t xml:space="preserve">SmartCash Parameters</w:t>
+        <w:t>Характеристики</w:t>
       </w:r>
     </w:p>
     <w:p>
@@ -396,7 +396,7 @@
           <w:szCs w:val="28"/>
           <w:bdr w:val="none" w:sz="0" w:space="0" w:color="auto" w:frame="1"/>
         </w:rPr>
-        <w:t xml:space="preserve">Coins per Block: 5000 coins (with gradual reduction per equation below)</w:t>
+        <w:t xml:space="preserve">Монет на блок: 5000 (с постепенным уменьшением согласно формуле ниже)</w:t>
       </w:r>
     </w:p>
     <w:p>
@@ -424,7 +424,7 @@
           <w:szCs w:val="28"/>
           <w:bdr w:val="none" w:sz="0" w:space="0" w:color="auto" w:frame="1"/>
         </w:rPr>
-        <w:t xml:space="preserve">Blocktime: 55 seconds</w:t>
+        <w:t xml:space="preserve">Время добычи блока: 55 секунд</w:t>
       </w:r>
     </w:p>
     <w:p>
@@ -452,7 +452,7 @@
           <w:szCs w:val="28"/>
           <w:bdr w:val="none" w:sz="0" w:space="0" w:color="auto" w:frame="1"/>
         </w:rPr>
-        <w:t xml:space="preserve">Maximum supply: 5,000,000,000</w:t>
+        <w:t xml:space="preserve">Максимальное количество монет: 5,000,000,000</w:t>
       </w:r>
     </w:p>
     <w:p>
@@ -480,7 +480,7 @@
           <w:szCs w:val="28"/>
           <w:bdr w:val="none" w:sz="0" w:space="0" w:color="auto" w:frame="1"/>
         </w:rPr>
-        <w:t xml:space="preserve">Blocksize: 4 MB (to be changed to </w:t>
+        <w:t xml:space="preserve">Размер блока: 4 МБ (будет изменён на </w:t>
       </w:r>
       <w:r>
         <w:rPr>
@@ -492,7 +492,7 @@
           <w:szCs w:val="28"/>
           <w:bdr w:val="none" w:sz="0" w:space="0" w:color="auto" w:frame="1"/>
         </w:rPr>
-        <w:t xml:space="preserve">Adaptive Blocks</w:t>
+        <w:t>адаптивный</w:t>
       </w:r>
       <w:r>
         <w:rPr>
@@ -530,7 +530,7 @@
           <w:szCs w:val="28"/>
           <w:bdr w:val="none" w:sz="0" w:space="0" w:color="auto" w:frame="1"/>
         </w:rPr>
-        <w:t xml:space="preserve">Algorithm: PoW,Keccak</w:t>
+        <w:t xml:space="preserve">Алгоритм: PoW,Keccak</w:t>
       </w:r>
     </w:p>
     <w:p>
@@ -557,7 +557,7 @@
           <w:sz w:val="28"/>
           <w:szCs w:val="28"/>
         </w:rPr>
-        <w:t xml:space="preserve">Difficulty Management: BRNDF</w:t>
+        <w:t xml:space="preserve">Пересчет сложности: BRNDF</w:t>
       </w:r>
     </w:p>
     <w:p>
@@ -583,7 +583,7 @@
           <w:szCs w:val="30"/>
           <w:bdr w:val="none" w:sz="0" w:space="0" w:color="auto" w:frame="1"/>
         </w:rPr>
-        <w:t xml:space="preserve">Block reward split:</w:t>
+        <w:t xml:space="preserve">Распределение вознаграждения:</w:t>
       </w:r>
     </w:p>
     <w:p>
@@ -610,7 +610,7 @@
           <w:sz w:val="21"/>
           <w:szCs w:val="21"/>
         </w:rPr>
-        <w:t xml:space="preserve">Mining: 5%</w:t>
+        <w:t xml:space="preserve">Майнинг: 5%</w:t>
       </w:r>
     </w:p>
     <w:p>

--- a/done/Russian/WHAT IS SMARTCASH.docx
+++ b/done/Russian/WHAT IS SMARTCASH.docx
@@ -691,7 +691,7 @@
           <w:sz w:val="21"/>
           <w:szCs w:val="21"/>
         </w:rPr>
-        <w:t xml:space="preserve">Each hive: 4% (24% total)</w:t>
+        <w:t xml:space="preserve">Один Hive: 4% (итого 24%)</w:t>
       </w:r>
     </w:p>
     <w:p>
@@ -718,7 +718,7 @@
           <w:sz w:val="21"/>
           <w:szCs w:val="21"/>
         </w:rPr>
-        <w:t xml:space="preserve">SmartHive Project Treasury: 46%</w:t>
+        <w:t xml:space="preserve">Бюджет проектов SmartHive: 46%</w:t>
       </w:r>
     </w:p>
     <w:p>
@@ -789,7 +789,7 @@
           <w:sz w:val="28"/>
           <w:szCs w:val="28"/>
         </w:rPr>
-        <w:t xml:space="preserve">THE RECIPE FOR SMARTCASH</w:t>
+        <w:t xml:space="preserve">Основы SmartCash</w:t>
       </w:r>
     </w:p>
     <w:p>
@@ -812,7 +812,7 @@
           <w:sz w:val="28"/>
           <w:szCs w:val="28"/>
         </w:rPr>
-        <w:t xml:space="preserve">SmartCash has been specifically designed with adoption in mind.</w:t>
+        <w:t xml:space="preserve">SmartCash разработан с учётом массового принятия.</w:t>
       </w:r>
     </w:p>
     <w:p>
@@ -856,7 +856,7 @@
           <w:sz w:val="28"/>
           <w:szCs w:val="28"/>
         </w:rPr>
-        <w:t xml:space="preserve">THE SMARTHIVE</w:t>
+        <w:t>SmartHive</w:t>
       </w:r>
     </w:p>
     <w:p>
@@ -879,7 +879,7 @@
           <w:sz w:val="28"/>
           <w:szCs w:val="28"/>
         </w:rPr>
-        <w:t xml:space="preserve">Wanna get involved? The SmartHive has a place for folks of all backgrounds. Come hungry!</w:t>
+        <w:t xml:space="preserve">Хотите участвовать в развитии SmartCash? SmartHive – это место, где ваши таланты и способности будут востребованы. Присоединяйтесь!</w:t>
       </w:r>
     </w:p>
     <w:p>
@@ -902,7 +902,7 @@
           <w:szCs w:val="28"/>
           <w:bdr w:val="none" w:sz="0" w:space="0" w:color="auto" w:frame="1"/>
         </w:rPr>
-        <w:t xml:space="preserve">We believe ‘Core’ teams are a bad idea and something that ultimately leads to inefficiency and corruption. We want to move past it and create a decentralized organizational model inspired by ant and bee colonies. </w:t>
+        <w:t xml:space="preserve">Мы считаем, что постоянные команды — это то, что приводит к коррупции и неэффективности. Мы хотим идти по собственному пути и поэтому создали децентрализованную организационную модель, основанную на принципах жизни муравьёв и пчелиных колоний.</w:t>
       </w:r>
     </w:p>
     <w:p>
@@ -925,7 +925,7 @@
           <w:szCs w:val="28"/>
           <w:bdr w:val="none" w:sz="0" w:space="0" w:color="auto" w:frame="1"/>
         </w:rPr>
-        <w:t xml:space="preserve">In order to create and maintain a decentralized governance structure, we are introducing two concepts SmartHive and Hive Structuring Teams (HST). SmartHive enables anyone that holds coins to vote on proposals submitted by the community. SmartHive will be the lifeblood of the project, which will allow anyone to get involved and submit proposals, helping to generate organic growth at a grassroots level, creating a bottom-up management structure.</w:t>
+        <w:t xml:space="preserve">Создание и поддержание такой структуры управления требует особого подхода, поэтому мы разработали две концепции – SmartHive и Hive Structuring Teams (HST). SmartHive дает возможность любому держателю SmartCash голосовать за проекты и идеи, представленные другими участниками сообщества. Благодаря SmartHive каждый участник способен проявлять себя – выдвигать свои идеи на голосование, участвовать в обсуждениях, способствовать росту сообщества, а также голосовать за другие предложения.</w:t>
       </w:r>
     </w:p>
     <w:p>
@@ -955,7 +955,7 @@
           <w:sz w:val="28"/>
           <w:szCs w:val="28"/>
         </w:rPr>
-        <w:t xml:space="preserve">HIVE STRUCTURING TEAMS</w:t>
+        <w:t xml:space="preserve">Hive Structuring Teams</w:t>
       </w:r>
     </w:p>
     <w:p>

--- a/done/Russian/WHAT IS SMARTCASH.docx
+++ b/done/Russian/WHAT IS SMARTCASH.docx
@@ -978,7 +978,7 @@
           <w:szCs w:val="28"/>
           <w:bdr w:val="none" w:sz="0" w:space="0" w:color="auto" w:frame="1"/>
         </w:rPr>
-        <w:t xml:space="preserve">The </w:t>
+        <w:t xml:space="preserve">Команды </w:t>
       </w:r>
       <w:r>
         <w:rPr>
@@ -1000,7 +1000,7 @@
           <w:szCs w:val="28"/>
           <w:bdr w:val="none" w:sz="0" w:space="0" w:color="auto" w:frame="1"/>
         </w:rPr>
-        <w:t xml:space="preserve"> will lay the groundwork for the project and set the framework for the project’s evolution. Initially, the Hive Structuring Teams will operate three separate departments in charge of vital project areas, such as development, outreach and support. Each of these three departments will end up employing people. As teams grow larger, bigger than eight members, more teams will be created, each with its own budget and team coordinator, operating autonomously without a central command and control structure in place.</w:t>
+        <w:t xml:space="preserve"> составляют основу проекта и определяют будущие направления развития. Первоначально HST будут состоять из трёх отделов, под управлением которых будут такие жизненно важные направления, как: разработка,продвижение и поддержка.   По мере расширения команды, когда количество членов будет больше восьми, будет создана новая команда с собственным бюджетом и координатором, что позволит каждой команде работать автономно и без единой центральной структуры управления.</w:t>
       </w:r>
     </w:p>
     <w:p>
@@ -1023,7 +1023,7 @@
           <w:szCs w:val="28"/>
           <w:bdr w:val="none" w:sz="0" w:space="0" w:color="auto" w:frame="1"/>
         </w:rPr>
-        <w:t xml:space="preserve">The Hive Structuring Teams will consist of people directly involved in the project on a day to day basis, while the overall SmartHive will aim to enrol and engage community members and other 3rd parties interested in growing SmartCash into a global worldwide currency.</w:t>
+        <w:t xml:space="preserve">Команды Hive Structuring Teams состоят из людей, которые непосредственно участвуют в проекте SmartCash на постоянной основе, в то время как SmartHive предполагает привлечение членов сообщества и третьих сторон, заинтересованных в глобальном развитии SmartCash.</w:t>
       </w:r>
     </w:p>
     <w:p>
@@ -1081,7 +1081,7 @@
           <w:sz w:val="28"/>
           <w:szCs w:val="28"/>
         </w:rPr>
-        <w:t>SMARTVOTING</w:t>
+        <w:t>SmartVoting</w:t>
       </w:r>
     </w:p>
     <w:p>
@@ -1106,7 +1106,7 @@
           <w:szCs w:val="28"/>
         </w:rPr>
         <w:br/>
-        <w:t xml:space="preserve">All Smartcash users deserve a voice, from day #1. That is why Smartcash is pioneering in the crypto-governance space and was built around Smarthive, the platform that lets all users vote on the direction of the project. More information will be released soon describing this platform in depth.</w:t>
+        <w:t xml:space="preserve">Все пользователи SmartCash имеют право голоса в проекте с первого дня. SmartCash является первопроходцем в области крипто-управления и уникальной системы, выстроенной вокруг платформы SmartHive, которая даёт возможность всем пользователям голосовать за проекты сообщества.  </w:t>
       </w:r>
     </w:p>
     <w:p>
@@ -1128,7 +1128,7 @@
           <w:sz w:val="28"/>
           <w:szCs w:val="28"/>
         </w:rPr>
-        <w:t xml:space="preserve">Basically, each SmartCash coin is worth 1 vote, to keep it simple.</w:t>
+        <w:t xml:space="preserve">Каждая монета SmartCash равна одному голосу.</w:t>
       </w:r>
     </w:p>
     <w:p>
@@ -1158,7 +1158,7 @@
           <w:sz w:val="28"/>
           <w:szCs w:val="28"/>
         </w:rPr>
-        <w:t>SMARTREWARDS</w:t>
+        <w:t>SmartRewards</w:t>
       </w:r>
     </w:p>
     <w:p>

--- a/done/Russian/WHAT IS SMARTCASH.docx
+++ b/done/Russian/WHAT IS SMARTCASH.docx
@@ -1192,7 +1192,7 @@
           <w:sz w:val="21"/>
           <w:szCs w:val="21"/>
         </w:rPr>
-        <w:t xml:space="preserve"> are a price stabilization mechanism and a way to encourage long term holding. Long term holders are key to the project’s success since the SmartHive treasury needs SmartCash to appreciate in value in order to fund meaningful 3rd party proposals and help grow SmartCash into a successful global crypto-currency. Beginning at block 574,100, the current SmartRewards model will change to a Decentralized Distribution. SmartRewards will then be distributed after every </w:t>
+        <w:t xml:space="preserve"> – программа, разработанная для поощрения долгосрочного хранения и стабилизации цены. Долгосрочные держатели являются ключевыми для успеха SmartCash, так как финансирование проектов из бюджета SmartHive требует осмысленного подхода, с пониманием задач проекта и целью превратить SmartCash в глобальную, повсеместно используемую систему. Начиная с блока 574,100 модель распределения SmartRewards изменилась на децентрализованную. Текущее распределение SmartRewards происходит каждые </w:t>
       </w:r>
       <w:r>
         <w:rPr>
@@ -1204,7 +1204,7 @@
           <w:szCs w:val="21"/>
           <w:bdr w:val="none" w:sz="0" w:space="0" w:color="auto" w:frame="1"/>
         </w:rPr>
-        <w:t xml:space="preserve">47,500 Blocks</w:t>
+        <w:t>47,500</w:t>
       </w:r>
       <w:r>
         <w:rPr>
@@ -1213,7 +1213,7 @@
           <w:sz w:val="21"/>
           <w:szCs w:val="21"/>
         </w:rPr>
-        <w:t xml:space="preserve"> to all eligible addresses. The payouts will begin 200 Blocks after the cycle ends and 1000 addresses will be paid every other block. SmartNodes will keep track on which addresses are eligible and which are not. You will earn SmartRewards on </w:t>
+        <w:t xml:space="preserve"> блоков по всем соответствующим требованиям адресам. Выплата происходит через 200 блоков после окончания цикла и каждые 1000 адресов получают награду через каждый второй блок. SmartNodes отслеживают какие адреса претендуют на вознаграждение, а какие — нет. Вы можете получить SmartRewards на </w:t>
       </w:r>
       <w:r>
         <w:rPr>
@@ -1225,7 +1225,7 @@
           <w:szCs w:val="21"/>
           <w:bdr w:val="none" w:sz="0" w:space="0" w:color="auto" w:frame="1"/>
         </w:rPr>
-        <w:t>any</w:t>
+        <w:t>любом</w:t>
       </w:r>
       <w:r>
         <w:rPr>
@@ -1234,7 +1234,7 @@
           <w:sz w:val="21"/>
           <w:szCs w:val="21"/>
         </w:rPr>
-        <w:t xml:space="preserve"> address for which you hold the keys (web or desktop, SmartNode included!) which holds &gt;=1000 SMART for one month and does not make </w:t>
+        <w:t xml:space="preserve"> адресе (вне зависимости от типа кошелька, адреса SmartNodes также претендуют на выплату), если вы держите минимум 1000 SMART в течении месяца и </w:t>
       </w:r>
       <w:r>
         <w:rPr>
@@ -1246,7 +1246,7 @@
           <w:szCs w:val="21"/>
           <w:bdr w:val="none" w:sz="0" w:space="0" w:color="auto" w:frame="1"/>
         </w:rPr>
-        <w:t>any</w:t>
+        <w:t>не</w:t>
       </w:r>
       <w:r>
         <w:rPr>
@@ -1255,7 +1255,7 @@
           <w:sz w:val="21"/>
           <w:szCs w:val="21"/>
         </w:rPr>
-        <w:t xml:space="preserve">outgoing transactions during that time. Please note, most exchanges do </w:t>
+        <w:t xml:space="preserve"> делаете исходящих транзакций в течении этого периода. Пожалуйста, обратите внимание, большинство бирж </w:t>
       </w:r>
       <w:r>
         <w:rPr>
@@ -1267,7 +1267,7 @@
           <w:szCs w:val="21"/>
           <w:bdr w:val="none" w:sz="0" w:space="0" w:color="auto" w:frame="1"/>
         </w:rPr>
-        <w:t>not</w:t>
+        <w:t>не</w:t>
       </w:r>
       <w:r>
         <w:rPr>
@@ -1276,7 +1276,7 @@
           <w:sz w:val="21"/>
           <w:szCs w:val="21"/>
         </w:rPr>
-        <w:t xml:space="preserve"> pay SmartRewards to their users, holding &gt;= 1000 SMART on an exchange does not guarantee a reward</w:t>
+        <w:t xml:space="preserve"> начисляют SmartRewards своим пользователям, поэтому если вы храните ваши средства на бирже, это не гарантирует получения награды</w:t>
       </w:r>
       <w:r>
         <w:rPr>
@@ -1288,7 +1288,7 @@
           <w:szCs w:val="21"/>
           <w:bdr w:val="none" w:sz="0" w:space="0" w:color="auto" w:frame="1"/>
         </w:rPr>
-        <w:t xml:space="preserve">. </w:t>
+        <w:t>.</w:t>
       </w:r>
       <w:r>
         <w:rPr>
@@ -1297,7 +1297,7 @@
           <w:sz w:val="21"/>
           <w:szCs w:val="21"/>
         </w:rPr>
-        <w:t xml:space="preserve">The SmartRewards will come out of the 15% block reward allocation.</w:t>
+        <w:t xml:space="preserve"> В настоящее время 15% вознаграждения за блок выделено на программу SmartRewards.</w:t>
       </w:r>
     </w:p>
     <w:p>
@@ -1338,7 +1338,7 @@
           <w:szCs w:val="21"/>
           <w:bdr w:val="none" w:sz="0" w:space="0" w:color="auto" w:frame="1"/>
         </w:rPr>
-        <w:t xml:space="preserve">Payment after every 47500 blocks starting at 574100. Typically, around the 25th of each month.</w:t>
+        <w:t xml:space="preserve">Выплаты периодом каждые 47500 блоков начиная с 574100 блока. Обычно это 25 число каждого месяца.</w:t>
       </w:r>
     </w:p>
     <w:p>
@@ -1379,7 +1379,7 @@
           <w:szCs w:val="21"/>
           <w:bdr w:val="none" w:sz="0" w:space="0" w:color="auto" w:frame="1"/>
         </w:rPr>
-        <w:t xml:space="preserve">All users need to move funds into addresses holding at least 1000 SMART before the snapshot to be counted.</w:t>
+        <w:t xml:space="preserve">Все пользователи должны переместить средства на адреса, содержащие минимум 1000 SMART до момента снимка.</w:t>
       </w:r>
     </w:p>
     <w:p>
@@ -1417,7 +1417,8 @@
           <w:szCs w:val="21"/>
           <w:bdr w:val="none" w:sz="0" w:space="0" w:color="auto" w:frame="1"/>
         </w:rPr>
-        <w:t xml:space="preserve">If you spend ANY amount from an address, it will be ineligible for SmartRewards until the next round.</w:t>
+        <w:t xml:space="preserve">Если вы потратили любую сумму с адреса, адрес будет дисквалифицирован до следующего раунда выплат.
+</w:t>
       </w:r>
     </w:p>
     <w:p>
@@ -1488,7 +1489,7 @@
           <w:sz w:val="28"/>
           <w:szCs w:val="28"/>
         </w:rPr>
-        <w:t>INSTANTPAY</w:t>
+        <w:t>InstantPay</w:t>
       </w:r>
     </w:p>
     <w:p>
@@ -1511,7 +1512,7 @@
           <w:sz w:val="28"/>
           <w:szCs w:val="28"/>
         </w:rPr>
-        <w:t xml:space="preserve">InstantPay ensures SmartCash is always blazing fast, no matter what you are buying.</w:t>
+        <w:t xml:space="preserve">InstantPay гарантирует, что ваши транзакции в сети SmartCash будут совершаться мгновенно, независимо от ситуации.</w:t>
       </w:r>
     </w:p>
     <w:p>
@@ -1545,7 +1546,7 @@
           <w:sz w:val="28"/>
           <w:szCs w:val="28"/>
         </w:rPr>
-        <w:t xml:space="preserve"> is going to be a key feature that allows instant </w:t>
+        <w:t xml:space="preserve">, вероятно, является одной из ключевых функций, поскольку позволяет без каких-либо задержек расплачиваться в </w:t>
       </w:r>
       <w:r>
         <w:rPr>
@@ -1557,16 +1558,16 @@
           <w:szCs w:val="28"/>
           <w:bdr w:val="none" w:sz="0" w:space="0" w:color="auto" w:frame="1"/>
         </w:rPr>
-        <w:t xml:space="preserve">point-of-sale in-store and online purchases</w:t>
-      </w:r>
-      <w:r>
-        <w:rPr>
-          <w:rFonts w:ascii="Tahoma" w:hAnsi="Tahoma" w:cs="Tahoma" w:eastAsia="Times New Roman"/>
-          <w:color w:val="252525"/>
-          <w:sz w:val="28"/>
-          <w:szCs w:val="28"/>
-        </w:rPr>
-        <w:t xml:space="preserve">. People should be able to use cryptocurrency as means to pay for their daily needs. InstantPay makes that a reality and allows for transactions to happen instantly, even faster than using your Visa or Mastercard.</w:t>
+        <w:t xml:space="preserve">офлайн магазинах или совершать покупки в Интернете</w:t>
+      </w:r>
+      <w:r>
+        <w:rPr>
+          <w:rFonts w:ascii="Tahoma" w:hAnsi="Tahoma" w:cs="Tahoma" w:eastAsia="Times New Roman"/>
+          <w:color w:val="252525"/>
+          <w:sz w:val="28"/>
+          <w:szCs w:val="28"/>
+        </w:rPr>
+        <w:t xml:space="preserve">. Уже сейчас люди должны иметь возможность использовать криптовалюту для оплаты своих повседневных потребностей – и функция InstantPay поможет совершать такие платежи даже быстрее, чем в случае оплаты картой VISA или Mastercard.  </w:t>
       </w:r>
     </w:p>
     <w:p>
@@ -1591,16 +1592,17 @@
           <w:szCs w:val="28"/>
           <w:bdr w:val="none" w:sz="0" w:space="0" w:color="auto" w:frame="1"/>
         </w:rPr>
-        <w:t xml:space="preserve">No matter if you want to buy a coffee at your favorite coffee shop, fill up your tank at the nearest gas station, buy a bus ticket or pay for a video download, InstantPay makes that a reality.</w:t>
-      </w:r>
-      <w:r>
-        <w:rPr>
-          <w:rFonts w:ascii="Tahoma" w:hAnsi="Tahoma" w:cs="Tahoma" w:eastAsia="Times New Roman"/>
-          <w:color w:val="252525"/>
-          <w:sz w:val="28"/>
-          <w:szCs w:val="28"/>
-        </w:rPr>
-        <w:t xml:space="preserve"> This is currently not possible with Bitcoin due to its technological limitations and network constraints, which result in transaction delays and high fees.</w:t>
+        <w:t xml:space="preserve">Независимо от того, купите ли вы стаканчик кофе в своем любимом кафе, заправите автомобиль или заплатите в сети Интернет за музыку или фильмы, InstantPay делает это реальностью.</w:t>
+      </w:r>
+      <w:r>
+        <w:rPr>
+          <w:rFonts w:ascii="Tahoma" w:hAnsi="Tahoma" w:cs="Tahoma" w:eastAsia="Times New Roman"/>
+          <w:color w:val="252525"/>
+          <w:sz w:val="28"/>
+          <w:szCs w:val="28"/>
+        </w:rPr>
+        <w:t xml:space="preserve"> В сети Bitcoin это невозможно из-за технологических ограничений, приводящих к значительным задержкам транзакций (порой до часа и более) и их высокой стоимости.
+</w:t>
       </w:r>
     </w:p>
     <w:p>

--- a/done/Russian/WHAT IS SMARTCASH.docx
+++ b/done/Russian/WHAT IS SMARTCASH.docx
@@ -740,7 +740,7 @@
           <w:sz w:val="21"/>
           <w:szCs w:val="21"/>
         </w:rPr>
-        <w:t xml:space="preserve">Blocks payout mining share every block, 10 SmartNodes on every even block, SmartHives and project treasury on every 1000 block, and SmartRewards every 47500 blocks (max 1000 SmartReward recipients per block, paid every other block).</w:t>
+        <w:t xml:space="preserve">Выплаты по майнинг шарам каждый блок, 10 SmartNodes каждый чётный блок, SmartHives и бюджет сообщества каждые 1000 блоков, SmartRewards каждые 47500 блоков (макс. 1000 SmartReward выплат на блок, выплаты через блок).</w:t>
       </w:r>
     </w:p>
     <w:p>

--- a/done/Russian/WHAT IS SMARTCASH.docx
+++ b/done/Russian/WHAT IS SMARTCASH.docx
@@ -530,7 +530,7 @@
           <w:szCs w:val="28"/>
           <w:bdr w:val="none" w:sz="0" w:space="0" w:color="auto" w:frame="1"/>
         </w:rPr>
-        <w:t xml:space="preserve">Алгоритм: PoW,Keccak</w:t>
+        <w:t xml:space="preserve">Алгоритм: PoW, Keccak</w:t>
       </w:r>
     </w:p>
     <w:p>
@@ -812,7 +812,7 @@
           <w:sz w:val="28"/>
           <w:szCs w:val="28"/>
         </w:rPr>
-        <w:t xml:space="preserve">SmartCash разработан с учётом массового принятия.</w:t>
+        <w:t xml:space="preserve">SmartCash разработан с учётом массового принятия</w:t>
       </w:r>
     </w:p>
     <w:p>

--- a/done/Russian/WHAT IS SMARTCASH.docx
+++ b/done/Russian/WHAT IS SMARTCASH.docx
@@ -1096,8 +1096,8 @@
           <w:szCs w:val="28"/>
         </w:rPr>
       </w:pPr>
-      <w:bookmarkStart w:id="1" w:name="smartrewards"/>
-      <w:bookmarkEnd w:id="1"/>
+      <w:bookmarkStart w:id="0" w:name="smartrewards"/>
+      <w:bookmarkEnd w:id="0"/>
       <w:r>
         <w:rPr>
           <w:rFonts w:ascii="Tahoma" w:hAnsi="Tahoma" w:cs="Tahoma" w:eastAsia="Times New Roman"/>
@@ -1163,14 +1163,10 @@
     </w:p>
     <w:p>
       <w:pPr>
-        <w:shd w:val="clear" w:color="auto" w:fill="FFFFFF"/>
-        <w:spacing w:after="0" w:line="240" w:lineRule="auto"/>
-        <w:textAlignment w:val="baseline"/>
-        <w:rPr>
-          <w:rFonts w:ascii="Helvetica Neue" w:eastAsia="Times New Roman" w:hAnsi="Helvetica Neue" w:cs="Times New Roman"/>
-          <w:color w:val="252525"/>
-          <w:sz w:val="21"/>
-          <w:szCs w:val="21"/>
+        <w:rPr>
+          <w:rFonts w:ascii="Times New Roman" w:eastAsia="Times New Roman" w:hAnsi="Times New Roman" w:cs="Times New Roman"/>
+          <w:sz w:val="24"/>
+          <w:szCs w:val="24"/>
         </w:rPr>
       </w:pPr>
       <w:r>
@@ -1192,7 +1188,26 @@
           <w:sz w:val="21"/>
           <w:szCs w:val="21"/>
         </w:rPr>
-        <w:t xml:space="preserve"> – программа, разработанная для поощрения долгосрочного хранения и стабилизации цены. Долгосрочные держатели являются ключевыми для успеха SmartCash, так как финансирование проектов из бюджета SmartHive требует осмысленного подхода, с пониманием задач проекта и целью превратить SmartCash в глобальную, повсеместно используемую систему. Начиная с блока 574,100 модель распределения SmartRewards изменилась на децентрализованную. Текущее распределение SmartRewards происходит каждые </w:t>
+        <w:t xml:space="preserve"> – программа, разработанная для поощрения долгосрочного хранения и стабилизации цены. Долгосрочные держатели являются ключевыми для успеха SmartCash, так как финансирование проектов из бюджета SmartHive требует осмысленного подхода, с пониманием задач проекта и целью превратить SmartCash в глобальную, повсеместно используемую систему. Beginning at block 574,100, </w:t>
+      </w:r>
+      <w:r>
+        <w:rPr>
+          <w:rFonts w:ascii="Open Sans" w:hAnsi="Open Sans" w:cs="Open Sans" w:eastAsia="Times New Roman"/>
+          <w:color w:val="252525"/>
+          <w:sz w:val="21"/>
+          <w:szCs w:val="21"/>
+          <w:shd w:val="clear" w:color="auto" w:fill="FFFFFF"/>
+        </w:rPr>
+        <w:t xml:space="preserve">the current SmartRewards model changed to a Decentralized Distribution</w:t>
+      </w:r>
+      <w:r>
+        <w:rPr>
+          <w:rFonts w:ascii="Helvetica Neue" w:hAnsi="Helvetica Neue" w:cs="Times New Roman" w:eastAsia="Times New Roman"/>
+          <w:color w:val="252525"/>
+          <w:sz w:val="21"/>
+          <w:szCs w:val="21"/>
+        </w:rPr>
+        <w:t xml:space="preserve">. SmartRewards will then be distributed after every </w:t>
       </w:r>
       <w:r>
         <w:rPr>
@@ -1204,7 +1219,7 @@
           <w:szCs w:val="21"/>
           <w:bdr w:val="none" w:sz="0" w:space="0" w:color="auto" w:frame="1"/>
         </w:rPr>
-        <w:t>47,500</w:t>
+        <w:t xml:space="preserve">47,500 Blocks</w:t>
       </w:r>
       <w:r>
         <w:rPr>
@@ -1213,7 +1228,7 @@
           <w:sz w:val="21"/>
           <w:szCs w:val="21"/>
         </w:rPr>
-        <w:t xml:space="preserve"> блоков по всем соответствующим требованиям адресам. Выплата происходит через 200 блоков после окончания цикла и каждые 1000 адресов получают награду через каждый второй блок. SmartNodes отслеживают какие адреса претендуют на вознаграждение, а какие — нет. Вы можете получить SmartRewards на </w:t>
+        <w:t xml:space="preserve"> to all eligible addresses. Выплата происходит через 200 блоков после окончания цикла и каждые 1000 адресов получают награду через каждый второй блок. SmartNodes отслеживают какие адреса претендуют на вознаграждение, а какие — нет. You will earn SmartRewards on </w:t>
       </w:r>
       <w:r>
         <w:rPr>
@@ -1225,7 +1240,7 @@
           <w:szCs w:val="21"/>
           <w:bdr w:val="none" w:sz="0" w:space="0" w:color="auto" w:frame="1"/>
         </w:rPr>
-        <w:t>любом</w:t>
+        <w:t>any</w:t>
       </w:r>
       <w:r>
         <w:rPr>
@@ -1234,7 +1249,7 @@
           <w:sz w:val="21"/>
           <w:szCs w:val="21"/>
         </w:rPr>
-        <w:t xml:space="preserve"> адресе (вне зависимости от типа кошелька, адреса SmartNodes также претендуют на выплату), если вы держите минимум 1000 SMART в течении месяца и </w:t>
+        <w:t xml:space="preserve"> address for which you hold the keys (web or desktop, SmartNode included!) which holds &gt;=1000 SMART for one month and does not make </w:t>
       </w:r>
       <w:r>
         <w:rPr>
@@ -1246,7 +1261,7 @@
           <w:szCs w:val="21"/>
           <w:bdr w:val="none" w:sz="0" w:space="0" w:color="auto" w:frame="1"/>
         </w:rPr>
-        <w:t>не</w:t>
+        <w:t>any</w:t>
       </w:r>
       <w:r>
         <w:rPr>
@@ -1255,7 +1270,7 @@
           <w:sz w:val="21"/>
           <w:szCs w:val="21"/>
         </w:rPr>
-        <w:t xml:space="preserve"> делаете исходящих транзакций в течении этого периода. Пожалуйста, обратите внимание, большинство бирж </w:t>
+        <w:t xml:space="preserve">outgoing transactions during that time. Please note, most exchanges do </w:t>
       </w:r>
       <w:r>
         <w:rPr>
@@ -1267,7 +1282,7 @@
           <w:szCs w:val="21"/>
           <w:bdr w:val="none" w:sz="0" w:space="0" w:color="auto" w:frame="1"/>
         </w:rPr>
-        <w:t>не</w:t>
+        <w:t>not</w:t>
       </w:r>
       <w:r>
         <w:rPr>
@@ -1276,7 +1291,7 @@
           <w:sz w:val="21"/>
           <w:szCs w:val="21"/>
         </w:rPr>
-        <w:t xml:space="preserve"> начисляют SmartRewards своим пользователям, поэтому если вы храните ваши средства на бирже, это не гарантирует получения награды</w:t>
+        <w:t xml:space="preserve"> pay SmartRewards to their users, holding &gt;= 1000 SMART on an exchange does not guarantee a reward</w:t>
       </w:r>
       <w:r>
         <w:rPr>
@@ -1288,7 +1303,7 @@
           <w:szCs w:val="21"/>
           <w:bdr w:val="none" w:sz="0" w:space="0" w:color="auto" w:frame="1"/>
         </w:rPr>
-        <w:t>.</w:t>
+        <w:t xml:space="preserve">. </w:t>
       </w:r>
       <w:r>
         <w:rPr>
@@ -1297,7 +1312,7 @@
           <w:sz w:val="21"/>
           <w:szCs w:val="21"/>
         </w:rPr>
-        <w:t xml:space="preserve"> В настоящее время 15% вознаграждения за блок выделено на программу SmartRewards.</w:t>
+        <w:t xml:space="preserve">The SmartRewards will come out of the 15% block reward allocation.</w:t>
       </w:r>
     </w:p>
     <w:p>
@@ -2102,7 +2117,7 @@
       </w:pPr>
     </w:pPrDefault>
   </w:docDefaults>
-  <w:latentStyles w:defLockedState="0" w:defUIPriority="99" w:defSemiHidden="0" w:defUnhideWhenUsed="0" w:defQFormat="0" w:count="375">
+  <w:latentStyles w:defLockedState="0" w:defUIPriority="99" w:defSemiHidden="0" w:defUnhideWhenUsed="0" w:defQFormat="0" w:count="376">
     <w:lsdException w:name="Normal" w:uiPriority="0" w:qFormat="1"/>
     <w:lsdException w:name="heading 1" w:uiPriority="9" w:qFormat="1"/>
     <w:lsdException w:name="heading 2" w:semiHidden="1" w:uiPriority="9" w:unhideWhenUsed="1" w:qFormat="1"/>
@@ -2208,7 +2223,6 @@
     <w:lsdException w:name="HTML Sample" w:semiHidden="1" w:unhideWhenUsed="1"/>
     <w:lsdException w:name="HTML Typewriter" w:semiHidden="1" w:unhideWhenUsed="1"/>
     <w:lsdException w:name="HTML Variable" w:semiHidden="1" w:unhideWhenUsed="1"/>
-    <w:lsdException w:name="Normal Table" w:semiHidden="1" w:unhideWhenUsed="1"/>
     <w:lsdException w:name="annotation subject" w:semiHidden="1" w:unhideWhenUsed="1"/>
     <w:lsdException w:name="No List" w:semiHidden="1" w:unhideWhenUsed="1"/>
     <w:lsdException w:name="Outline List 1" w:semiHidden="1" w:unhideWhenUsed="1"/>
@@ -2255,10 +2269,8 @@
     <w:lsdException w:name="Table Subtle 2" w:semiHidden="1" w:unhideWhenUsed="1"/>
     <w:lsdException w:name="Table Web 1" w:semiHidden="1" w:unhideWhenUsed="1"/>
     <w:lsdException w:name="Table Web 2" w:semiHidden="1" w:unhideWhenUsed="1"/>
-    <w:lsdException w:name="Table Web 3" w:semiHidden="1" w:unhideWhenUsed="1"/>
     <w:lsdException w:name="Balloon Text" w:semiHidden="1" w:unhideWhenUsed="1"/>
     <w:lsdException w:name="Table Grid" w:uiPriority="39"/>
-    <w:lsdException w:name="Table Theme" w:semiHidden="1" w:unhideWhenUsed="1"/>
     <w:lsdException w:name="Placeholder Text" w:semiHidden="1"/>
     <w:lsdException w:name="No Spacing" w:uiPriority="1" w:qFormat="1"/>
     <w:lsdException w:name="Light Shading" w:uiPriority="60"/>
@@ -2478,6 +2490,7 @@
     <w:lsdException w:name="Smart Hyperlink" w:semiHidden="1" w:unhideWhenUsed="1"/>
     <w:lsdException w:name="Hashtag" w:semiHidden="1" w:unhideWhenUsed="1"/>
     <w:lsdException w:name="Unresolved Mention" w:semiHidden="1" w:unhideWhenUsed="1"/>
+    <w:lsdException w:name="Smart Link" w:semiHidden="1" w:unhideWhenUsed="1"/>
   </w:latentStyles>
   <w:style w:type="paragraph" w:default="1" w:styleId="Normal">
     <w:name w:val="Normal"/>
